--- a/Documentation (Serbian)/Formal Review/Andrija/Docx/RC-32-003 Izvestaj o Defektima.docx
+++ b/Documentation (Serbian)/Formal Review/Andrija/Docx/RC-32-003 Izvestaj o Defektima.docx
@@ -1,9 +1,7 @@
 
 <file path=word/document.xml><?xml version="1.0" encoding="utf-8"?>
-<w:document xmlns:wpc="http://schemas.microsoft.com/office/word/2010/wordprocessingCanvas" xmlns:cx="http://schemas.microsoft.com/office/drawing/2014/chartex" xmlns:cx1="http://schemas.microsoft.com/office/drawing/2015/9/8/chartex" xmlns:cx2="http://schemas.microsoft.com/office/drawing/2015/10/21/chartex" xmlns:cx3="http://schemas.microsoft.com/office/drawing/2016/5/9/chartex" xmlns:cx4="http://schemas.microsoft.com/office/drawing/2016/5/10/chartex" xmlns:cx5="http://schemas.microsoft.com/office/drawing/2016/5/11/chartex" xmlns:cx6="http://schemas.microsoft.com/office/drawing/2016/5/12/chartex" xmlns:cx7="http://schemas.microsoft.com/office/drawing/2016/5/13/chartex" xmlns:cx8="http://schemas.microsoft.com/office/drawing/2016/5/14/chartex" xmlns:mc="http://schemas.openxmlformats.org/markup-compatibility/2006" xmlns:aink="http://schemas.microsoft.com/office/drawing/2016/ink" xmlns:am3d="http://schemas.microsoft.com/office/drawing/2017/model3d" xmlns:o="urn:schemas-microsoft-com:office:office" xmlns:r="http://schemas.openxmlformats.org/officeDocument/2006/relationships" xmlns:m="http://schemas.openxmlformats.org/officeDocument/2006/math" xmlns:v="urn:schemas-microsoft-com:vml" xmlns:wp14="http://schemas.microsoft.com/office/word/2010/wordprocessingDrawing" xmlns:wp="http://schemas.openxmlformats.org/drawingml/2006/wordprocessingDrawing" xmlns:w10="urn:schemas-microsoft-com:office:word" xmlns:w="http://schemas.openxmlformats.org/wordprocessingml/2006/main" xmlns:w14="http://schemas.microsoft.com/office/word/2010/wordml" xmlns:w15="http://schemas.microsoft.com/office/word/2012/wordml" xmlns:w16cid="http://schemas.microsoft.com/office/word/2016/wordml/cid" xmlns:w16se="http://schemas.microsoft.com/office/word/2015/wordml/symex" xmlns:wpg="http://schemas.microsoft.com/office/word/2010/wordprocessingGroup" xmlns:wpi="http://schemas.microsoft.com/office/word/2010/wordprocessingInk" xmlns:wne="http://schemas.microsoft.com/office/word/2006/wordml" xmlns:wps="http://schemas.microsoft.com/office/word/2010/wordprocessingShape" mc:Ignorable="w14 w15 w16se w16cid wp14">
+<w:document xmlns:wpc="http://schemas.microsoft.com/office/word/2010/wordprocessingCanvas" xmlns:cx="http://schemas.microsoft.com/office/drawing/2014/chartex" xmlns:cx1="http://schemas.microsoft.com/office/drawing/2015/9/8/chartex" xmlns:cx2="http://schemas.microsoft.com/office/drawing/2015/10/21/chartex" xmlns:cx3="http://schemas.microsoft.com/office/drawing/2016/5/9/chartex" xmlns:cx4="http://schemas.microsoft.com/office/drawing/2016/5/10/chartex" xmlns:cx5="http://schemas.microsoft.com/office/drawing/2016/5/11/chartex" xmlns:cx6="http://schemas.microsoft.com/office/drawing/2016/5/12/chartex" xmlns:cx7="http://schemas.microsoft.com/office/drawing/2016/5/13/chartex" xmlns:cx8="http://schemas.microsoft.com/office/drawing/2016/5/14/chartex" xmlns:mc="http://schemas.openxmlformats.org/markup-compatibility/2006" xmlns:aink="http://schemas.microsoft.com/office/drawing/2016/ink" xmlns:am3d="http://schemas.microsoft.com/office/drawing/2017/model3d" xmlns:o="urn:schemas-microsoft-com:office:office" xmlns:r="http://schemas.openxmlformats.org/officeDocument/2006/relationships" xmlns:m="http://schemas.openxmlformats.org/officeDocument/2006/math" xmlns:v="urn:schemas-microsoft-com:vml" xmlns:wp14="http://schemas.microsoft.com/office/word/2010/wordprocessingDrawing" xmlns:wp="http://schemas.openxmlformats.org/drawingml/2006/wordprocessingDrawing" xmlns:w10="urn:schemas-microsoft-com:office:word" xmlns:w="http://schemas.openxmlformats.org/wordprocessingml/2006/main" xmlns:w14="http://schemas.microsoft.com/office/word/2010/wordml" xmlns:w15="http://schemas.microsoft.com/office/word/2012/wordml" xmlns:w16cex="http://schemas.microsoft.com/office/word/2018/wordml/cex" xmlns:w16cid="http://schemas.microsoft.com/office/word/2016/wordml/cid" xmlns:w16="http://schemas.microsoft.com/office/word/2018/wordml" xmlns:w16se="http://schemas.microsoft.com/office/word/2015/wordml/symex" xmlns:wpg="http://schemas.microsoft.com/office/word/2010/wordprocessingGroup" xmlns:wpi="http://schemas.microsoft.com/office/word/2010/wordprocessingInk" xmlns:wne="http://schemas.microsoft.com/office/word/2006/wordml" xmlns:wps="http://schemas.microsoft.com/office/word/2010/wordprocessingShape" mc:Ignorable="w14 w15 w16se w16cid w16 w16cex wp14">
   <w:body>
-    <w:bookmarkStart w:id="0" w:name="_GoBack"/>
-    <w:bookmarkEnd w:id="0"/>
     <w:p>
       <w:pPr>
         <w:jc w:val="center"/>
@@ -138,7 +136,7 @@
               </wp:anchor>
             </w:drawing>
           </mc:Choice>
-          <mc:Fallback xmlns="" xmlns:w16cex="http://schemas.microsoft.com/office/word/2018/wordml/cex" xmlns:w16="http://schemas.microsoft.com/office/word/2018/wordml">
+          <mc:Fallback>
             <w:pict>
               <v:shapetype w14:anchorId="2E31B68F" id="_x0000_t202" coordsize="21600,21600" o:spt="202" path="m,l,21600r21600,l21600,xe">
                 <v:stroke joinstyle="miter"/>
@@ -360,7 +358,7 @@
                                 <w:lang w:val="sr-Cyrl-RS"/>
                               </w:rPr>
                             </w:pPr>
-                            <w:bookmarkStart w:id="1" w:name="_Hlk35631805"/>
+                            <w:bookmarkStart w:id="0" w:name="_Hlk35631805"/>
                             <w:r>
                               <w:rPr>
                                 <w:rFonts w:ascii="Times New Roman" w:hAnsi="Times New Roman" w:cs="Times New Roman"/>
@@ -400,7 +398,7 @@
                               </w:rPr>
                               <w:t>Second Mid)</w:t>
                             </w:r>
-                            <w:bookmarkEnd w:id="1"/>
+                            <w:bookmarkEnd w:id="0"/>
                             <w:r>
                               <w:rPr>
                                 <w:rFonts w:ascii="Times New Roman" w:hAnsi="Times New Roman" w:cs="Times New Roman"/>
@@ -497,7 +495,7 @@
               </wp:anchor>
             </w:drawing>
           </mc:Choice>
-          <mc:Fallback xmlns="" xmlns:w16cex="http://schemas.microsoft.com/office/word/2018/wordml/cex" xmlns:w16="http://schemas.microsoft.com/office/word/2018/wordml">
+          <mc:Fallback>
             <w:pict>
               <v:shape w14:anchorId="0A4B0E07" id="Text Box 3" o:spid="_x0000_s1027" type="#_x0000_t202" style="position:absolute;left:0;text-align:left;margin-left:0;margin-top:212.85pt;width:344.45pt;height:110.6pt;z-index:251670528;visibility:visible;mso-wrap-style:square;mso-width-percent:0;mso-height-percent:200;mso-wrap-distance-left:9pt;mso-wrap-distance-top:3.6pt;mso-wrap-distance-right:9pt;mso-wrap-distance-bottom:3.6pt;mso-position-horizontal:center;mso-position-horizontal-relative:margin;mso-position-vertical:absolute;mso-position-vertical-relative:text;mso-width-percent:0;mso-height-percent:200;mso-width-relative:margin;mso-height-relative:margin;v-text-anchor:top" o:gfxdata="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" filled="f" stroked="f">
                 <v:textbox style="mso-fit-shape-to-text:t">
@@ -539,20 +537,7 @@
                           <w:szCs w:val="44"/>
                           <w:lang w:val="sr-Cyrl-RS"/>
                         </w:rPr>
-                        <w:t xml:space="preserve"> </w:t>
-                      </w:r>
-                      <w:r>
-                        <w:rPr>
-                          <w:rFonts w:ascii="Times New Roman" w:hAnsi="Times New Roman" w:cs="Times New Roman"/>
-                          <w:b/>
-                          <w:bCs/>
-                          <w:i/>
-                          <w:iCs/>
-                          <w:sz w:val="44"/>
-                          <w:szCs w:val="44"/>
-                          <w:lang w:val="sr-Cyrl-RS"/>
-                        </w:rPr>
-                        <w:t>(</w:t>
+                        <w:t xml:space="preserve"> (</w:t>
                       </w:r>
                       <w:r>
                         <w:rPr>
@@ -751,7 +736,7 @@
               </wp:anchor>
             </w:drawing>
           </mc:Choice>
-          <mc:Fallback xmlns="" xmlns:w16cex="http://schemas.microsoft.com/office/word/2018/wordml/cex" xmlns:w16="http://schemas.microsoft.com/office/word/2018/wordml">
+          <mc:Fallback>
             <w:pict>
               <v:shape w14:anchorId="6EA23AB7" id="_x0000_s1028" type="#_x0000_t202" style="position:absolute;left:0;text-align:left;margin-left:166.3pt;margin-top:707.3pt;width:118.8pt;height:29.4pt;z-index:-251651072;visibility:visible;mso-wrap-style:square;mso-width-percent:0;mso-height-percent:0;mso-wrap-distance-left:9pt;mso-wrap-distance-top:3.6pt;mso-wrap-distance-right:9pt;mso-wrap-distance-bottom:3.6pt;mso-position-horizontal:absolute;mso-position-horizontal-relative:margin;mso-position-vertical:absolute;mso-position-vertical-relative:margin;mso-width-percent:0;mso-height-percent:0;mso-width-relative:margin;mso-height-relative:margin;v-text-anchor:top" o:gfxdata="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" stroked="f">
                 <v:textbox>
@@ -1136,9 +1121,9 @@
         <w:tblLook w:val="04A0" w:firstRow="1" w:lastRow="0" w:firstColumn="1" w:lastColumn="0" w:noHBand="0" w:noVBand="1"/>
       </w:tblPr>
       <w:tblGrid>
-        <w:gridCol w:w="1838"/>
-        <w:gridCol w:w="4174"/>
-        <w:gridCol w:w="3007"/>
+        <w:gridCol w:w="1762"/>
+        <w:gridCol w:w="3531"/>
+        <w:gridCol w:w="3726"/>
       </w:tblGrid>
       <w:tr>
         <w:trPr>
@@ -1288,6 +1273,87 @@
                 <w:lang w:val="sr-Cyrl-RS"/>
               </w:rPr>
             </w:pPr>
+            <w:r>
+              <w:rPr>
+                <w:rFonts w:ascii="Times New Roman" w:eastAsia="Times New Roman" w:hAnsi="Times New Roman" w:cs="Times New Roman"/>
+                <w:b/>
+                <w:bCs/>
+                <w:noProof/>
+                <w:sz w:val="24"/>
+                <w:szCs w:val="24"/>
+                <w:lang w:val="sr-Cyrl-RS"/>
+              </w:rPr>
+              <w:drawing>
+                <wp:anchor distT="0" distB="0" distL="114300" distR="114300" simplePos="0" relativeHeight="251671552" behindDoc="1" locked="0" layoutInCell="1" allowOverlap="1" wp14:anchorId="2FF78DE3" wp14:editId="58CB1A63">
+                  <wp:simplePos x="0" y="0"/>
+                  <wp:positionH relativeFrom="column">
+                    <wp:posOffset>-65405</wp:posOffset>
+                  </wp:positionH>
+                  <wp:positionV relativeFrom="paragraph">
+                    <wp:posOffset>95250</wp:posOffset>
+                  </wp:positionV>
+                  <wp:extent cx="1501140" cy="618953"/>
+                  <wp:effectExtent l="0" t="0" r="3810" b="0"/>
+                  <wp:wrapTight wrapText="bothSides">
+                    <wp:wrapPolygon edited="0">
+                      <wp:start x="2741" y="0"/>
+                      <wp:lineTo x="0" y="10645"/>
+                      <wp:lineTo x="0" y="13971"/>
+                      <wp:lineTo x="1919" y="20624"/>
+                      <wp:lineTo x="4660" y="20624"/>
+                      <wp:lineTo x="21381" y="13306"/>
+                      <wp:lineTo x="21381" y="10645"/>
+                      <wp:lineTo x="16173" y="10645"/>
+                      <wp:lineTo x="18365" y="7984"/>
+                      <wp:lineTo x="16995" y="5988"/>
+                      <wp:lineTo x="7401" y="0"/>
+                      <wp:lineTo x="2741" y="0"/>
+                    </wp:wrapPolygon>
+                  </wp:wrapTight>
+                  <wp:docPr id="1" name="Picture 1" descr="A close up of a logo&#10;&#10;Description automatically generated"/>
+                  <wp:cNvGraphicFramePr>
+                    <a:graphicFrameLocks xmlns:a="http://schemas.openxmlformats.org/drawingml/2006/main" noChangeAspect="1"/>
+                  </wp:cNvGraphicFramePr>
+                  <a:graphic xmlns:a="http://schemas.openxmlformats.org/drawingml/2006/main">
+                    <a:graphicData uri="http://schemas.openxmlformats.org/drawingml/2006/picture">
+                      <pic:pic xmlns:pic="http://schemas.openxmlformats.org/drawingml/2006/picture">
+                        <pic:nvPicPr>
+                          <pic:cNvPr id="1" name="Milos.png"/>
+                          <pic:cNvPicPr/>
+                        </pic:nvPicPr>
+                        <pic:blipFill>
+                          <a:blip r:embed="rId9" cstate="print">
+                            <a:extLst>
+                              <a:ext uri="{28A0092B-C50C-407E-A947-70E740481C1C}">
+                                <a14:useLocalDpi xmlns:a14="http://schemas.microsoft.com/office/drawing/2010/main" val="0"/>
+                              </a:ext>
+                            </a:extLst>
+                          </a:blip>
+                          <a:stretch>
+                            <a:fillRect/>
+                          </a:stretch>
+                        </pic:blipFill>
+                        <pic:spPr>
+                          <a:xfrm>
+                            <a:off x="0" y="0"/>
+                            <a:ext cx="1527792" cy="629942"/>
+                          </a:xfrm>
+                          <a:prstGeom prst="rect">
+                            <a:avLst/>
+                          </a:prstGeom>
+                        </pic:spPr>
+                      </pic:pic>
+                    </a:graphicData>
+                  </a:graphic>
+                  <wp14:sizeRelH relativeFrom="margin">
+                    <wp14:pctWidth>0</wp14:pctWidth>
+                  </wp14:sizeRelH>
+                  <wp14:sizeRelV relativeFrom="margin">
+                    <wp14:pctHeight>0</wp14:pctHeight>
+                  </wp14:sizeRelV>
+                </wp:anchor>
+              </w:drawing>
+            </w:r>
           </w:p>
         </w:tc>
       </w:tr>
@@ -1375,6 +1441,58 @@
                 <w:lang w:val="sr-Cyrl-RS"/>
               </w:rPr>
             </w:pPr>
+            <w:r>
+              <w:rPr>
+                <w:rFonts w:ascii="Times New Roman" w:eastAsia="Times New Roman" w:hAnsi="Times New Roman" w:cs="Times New Roman"/>
+                <w:b/>
+                <w:bCs/>
+                <w:noProof/>
+                <w:sz w:val="24"/>
+                <w:szCs w:val="24"/>
+                <w:lang w:val="sr-Cyrl-RS"/>
+              </w:rPr>
+              <w:drawing>
+                <wp:inline distT="0" distB="0" distL="0" distR="0" wp14:anchorId="3F1D45F1" wp14:editId="7748CA64">
+                  <wp:extent cx="1215390" cy="1122589"/>
+                  <wp:effectExtent l="0" t="0" r="3810" b="1905"/>
+                  <wp:docPr id="7" name="Picture 7" descr="A close up of a logo&#10;&#10;Description automatically generated"/>
+                  <wp:cNvGraphicFramePr>
+                    <a:graphicFrameLocks xmlns:a="http://schemas.openxmlformats.org/drawingml/2006/main" noChangeAspect="1"/>
+                  </wp:cNvGraphicFramePr>
+                  <a:graphic xmlns:a="http://schemas.openxmlformats.org/drawingml/2006/main">
+                    <a:graphicData uri="http://schemas.openxmlformats.org/drawingml/2006/picture">
+                      <pic:pic xmlns:pic="http://schemas.openxmlformats.org/drawingml/2006/picture">
+                        <pic:nvPicPr>
+                          <pic:cNvPr id="7" name="Andrija.png"/>
+                          <pic:cNvPicPr/>
+                        </pic:nvPicPr>
+                        <pic:blipFill>
+                          <a:blip r:embed="rId10" cstate="print">
+                            <a:extLst>
+                              <a:ext uri="{28A0092B-C50C-407E-A947-70E740481C1C}">
+                                <a14:useLocalDpi xmlns:a14="http://schemas.microsoft.com/office/drawing/2010/main" val="0"/>
+                              </a:ext>
+                            </a:extLst>
+                          </a:blip>
+                          <a:stretch>
+                            <a:fillRect/>
+                          </a:stretch>
+                        </pic:blipFill>
+                        <pic:spPr>
+                          <a:xfrm>
+                            <a:off x="0" y="0"/>
+                            <a:ext cx="1235645" cy="1141297"/>
+                          </a:xfrm>
+                          <a:prstGeom prst="rect">
+                            <a:avLst/>
+                          </a:prstGeom>
+                        </pic:spPr>
+                      </pic:pic>
+                    </a:graphicData>
+                  </a:graphic>
+                </wp:inline>
+              </w:drawing>
+            </w:r>
           </w:p>
         </w:tc>
       </w:tr>
@@ -1451,6 +1569,58 @@
                 <w:lang w:val="sr-Cyrl-RS"/>
               </w:rPr>
             </w:pPr>
+            <w:r>
+              <w:rPr>
+                <w:rFonts w:ascii="Times New Roman" w:eastAsia="Times New Roman" w:hAnsi="Times New Roman" w:cs="Times New Roman"/>
+                <w:b/>
+                <w:bCs/>
+                <w:noProof/>
+                <w:sz w:val="24"/>
+                <w:szCs w:val="24"/>
+                <w:lang w:val="sr-Cyrl-RS"/>
+              </w:rPr>
+              <w:drawing>
+                <wp:inline distT="0" distB="0" distL="0" distR="0" wp14:anchorId="11BEDD41" wp14:editId="35126307">
+                  <wp:extent cx="1216051" cy="1123200"/>
+                  <wp:effectExtent l="0" t="0" r="3175" b="1270"/>
+                  <wp:docPr id="8" name="Picture 8" descr="A close up of a logo&#10;&#10;Description automatically generated"/>
+                  <wp:cNvGraphicFramePr>
+                    <a:graphicFrameLocks xmlns:a="http://schemas.openxmlformats.org/drawingml/2006/main" noChangeAspect="1"/>
+                  </wp:cNvGraphicFramePr>
+                  <a:graphic xmlns:a="http://schemas.openxmlformats.org/drawingml/2006/main">
+                    <a:graphicData uri="http://schemas.openxmlformats.org/drawingml/2006/picture">
+                      <pic:pic xmlns:pic="http://schemas.openxmlformats.org/drawingml/2006/picture">
+                        <pic:nvPicPr>
+                          <pic:cNvPr id="8" name="Andrija.png"/>
+                          <pic:cNvPicPr/>
+                        </pic:nvPicPr>
+                        <pic:blipFill>
+                          <a:blip r:embed="rId10" cstate="print">
+                            <a:extLst>
+                              <a:ext uri="{28A0092B-C50C-407E-A947-70E740481C1C}">
+                                <a14:useLocalDpi xmlns:a14="http://schemas.microsoft.com/office/drawing/2010/main" val="0"/>
+                              </a:ext>
+                            </a:extLst>
+                          </a:blip>
+                          <a:stretch>
+                            <a:fillRect/>
+                          </a:stretch>
+                        </pic:blipFill>
+                        <pic:spPr>
+                          <a:xfrm>
+                            <a:off x="0" y="0"/>
+                            <a:ext cx="1216051" cy="1123200"/>
+                          </a:xfrm>
+                          <a:prstGeom prst="rect">
+                            <a:avLst/>
+                          </a:prstGeom>
+                        </pic:spPr>
+                      </pic:pic>
+                    </a:graphicData>
+                  </a:graphic>
+                </wp:inline>
+              </w:drawing>
+            </w:r>
           </w:p>
         </w:tc>
       </w:tr>
@@ -1527,6 +1697,58 @@
                 <w:lang w:val="sr-Cyrl-RS"/>
               </w:rPr>
             </w:pPr>
+            <w:r>
+              <w:rPr>
+                <w:rFonts w:ascii="Times New Roman" w:eastAsia="Times New Roman" w:hAnsi="Times New Roman" w:cs="Times New Roman"/>
+                <w:b/>
+                <w:bCs/>
+                <w:noProof/>
+                <w:sz w:val="24"/>
+                <w:szCs w:val="24"/>
+                <w:lang w:val="sr-Cyrl-RS"/>
+              </w:rPr>
+              <w:drawing>
+                <wp:inline distT="0" distB="0" distL="0" distR="0" wp14:anchorId="528544E9" wp14:editId="1BC8FAE9">
+                  <wp:extent cx="2229119" cy="619200"/>
+                  <wp:effectExtent l="0" t="0" r="0" b="9525"/>
+                  <wp:docPr id="9" name="Picture 9" descr="A close up of a logo&#10;&#10;Description automatically generated"/>
+                  <wp:cNvGraphicFramePr>
+                    <a:graphicFrameLocks xmlns:a="http://schemas.openxmlformats.org/drawingml/2006/main" noChangeAspect="1"/>
+                  </wp:cNvGraphicFramePr>
+                  <a:graphic xmlns:a="http://schemas.openxmlformats.org/drawingml/2006/main">
+                    <a:graphicData uri="http://schemas.openxmlformats.org/drawingml/2006/picture">
+                      <pic:pic xmlns:pic="http://schemas.openxmlformats.org/drawingml/2006/picture">
+                        <pic:nvPicPr>
+                          <pic:cNvPr id="9" name="Martin.png"/>
+                          <pic:cNvPicPr/>
+                        </pic:nvPicPr>
+                        <pic:blipFill>
+                          <a:blip r:embed="rId11">
+                            <a:extLst>
+                              <a:ext uri="{28A0092B-C50C-407E-A947-70E740481C1C}">
+                                <a14:useLocalDpi xmlns:a14="http://schemas.microsoft.com/office/drawing/2010/main" val="0"/>
+                              </a:ext>
+                            </a:extLst>
+                          </a:blip>
+                          <a:stretch>
+                            <a:fillRect/>
+                          </a:stretch>
+                        </pic:blipFill>
+                        <pic:spPr>
+                          <a:xfrm>
+                            <a:off x="0" y="0"/>
+                            <a:ext cx="2229119" cy="619200"/>
+                          </a:xfrm>
+                          <a:prstGeom prst="rect">
+                            <a:avLst/>
+                          </a:prstGeom>
+                        </pic:spPr>
+                      </pic:pic>
+                    </a:graphicData>
+                  </a:graphic>
+                </wp:inline>
+              </w:drawing>
+            </w:r>
           </w:p>
         </w:tc>
       </w:tr>
@@ -1603,22 +1825,62 @@
                 <w:lang w:val="sr-Cyrl-RS"/>
               </w:rPr>
             </w:pPr>
+            <w:r>
+              <w:rPr>
+                <w:rFonts w:ascii="Times New Roman" w:eastAsia="Times New Roman" w:hAnsi="Times New Roman" w:cs="Times New Roman"/>
+                <w:b/>
+                <w:bCs/>
+                <w:noProof/>
+                <w:sz w:val="24"/>
+                <w:szCs w:val="24"/>
+                <w:lang w:val="sr-Cyrl-RS"/>
+              </w:rPr>
+              <w:drawing>
+                <wp:inline distT="0" distB="0" distL="0" distR="0" wp14:anchorId="0FEE54CE" wp14:editId="512AD78F">
+                  <wp:extent cx="1501737" cy="619200"/>
+                  <wp:effectExtent l="0" t="0" r="3810" b="0"/>
+                  <wp:docPr id="10" name="Picture 10" descr="A close up of a logo&#10;&#10;Description automatically generated"/>
+                  <wp:cNvGraphicFramePr>
+                    <a:graphicFrameLocks xmlns:a="http://schemas.openxmlformats.org/drawingml/2006/main" noChangeAspect="1"/>
+                  </wp:cNvGraphicFramePr>
+                  <a:graphic xmlns:a="http://schemas.openxmlformats.org/drawingml/2006/main">
+                    <a:graphicData uri="http://schemas.openxmlformats.org/drawingml/2006/picture">
+                      <pic:pic xmlns:pic="http://schemas.openxmlformats.org/drawingml/2006/picture">
+                        <pic:nvPicPr>
+                          <pic:cNvPr id="10" name="Milos.png"/>
+                          <pic:cNvPicPr/>
+                        </pic:nvPicPr>
+                        <pic:blipFill>
+                          <a:blip r:embed="rId9" cstate="print">
+                            <a:extLst>
+                              <a:ext uri="{28A0092B-C50C-407E-A947-70E740481C1C}">
+                                <a14:useLocalDpi xmlns:a14="http://schemas.microsoft.com/office/drawing/2010/main" val="0"/>
+                              </a:ext>
+                            </a:extLst>
+                          </a:blip>
+                          <a:stretch>
+                            <a:fillRect/>
+                          </a:stretch>
+                        </pic:blipFill>
+                        <pic:spPr>
+                          <a:xfrm>
+                            <a:off x="0" y="0"/>
+                            <a:ext cx="1501737" cy="619200"/>
+                          </a:xfrm>
+                          <a:prstGeom prst="rect">
+                            <a:avLst/>
+                          </a:prstGeom>
+                        </pic:spPr>
+                      </pic:pic>
+                    </a:graphicData>
+                  </a:graphic>
+                </wp:inline>
+              </w:drawing>
+            </w:r>
           </w:p>
         </w:tc>
       </w:tr>
     </w:tbl>
-    <w:p>
-      <w:pPr>
-        <w:rPr>
-          <w:rFonts w:ascii="Times New Roman" w:eastAsia="Times New Roman" w:hAnsi="Times New Roman" w:cs="Times New Roman"/>
-          <w:b/>
-          <w:bCs/>
-          <w:sz w:val="24"/>
-          <w:szCs w:val="24"/>
-          <w:lang w:val="sr-Cyrl-RS"/>
-        </w:rPr>
-      </w:pPr>
-    </w:p>
     <w:p>
       <w:pPr>
         <w:rPr>
@@ -1641,6 +1903,8 @@
         </w:rPr>
         <w:br w:type="page"/>
       </w:r>
+      <w:bookmarkStart w:id="2" w:name="_GoBack"/>
+      <w:bookmarkEnd w:id="2"/>
     </w:p>
     <w:tbl>
       <w:tblPr>
@@ -10861,27 +11125,7 @@
                 <w:szCs w:val="20"/>
                 <w:lang w:val="sr-Cyrl-RS"/>
               </w:rPr>
-              <w:t xml:space="preserve">нерегистровани </w:t>
-            </w:r>
-            <w:proofErr w:type="gramStart"/>
-            <w:r>
-              <w:rPr>
-                <w:rFonts w:ascii="Times New Roman" w:hAnsi="Times New Roman" w:cs="Times New Roman"/>
-                <w:sz w:val="20"/>
-                <w:szCs w:val="20"/>
-                <w:lang w:val="sr-Cyrl-RS"/>
-              </w:rPr>
-              <w:t>корисници“ се</w:t>
-            </w:r>
-            <w:proofErr w:type="gramEnd"/>
-            <w:r>
-              <w:rPr>
-                <w:rFonts w:ascii="Times New Roman" w:hAnsi="Times New Roman" w:cs="Times New Roman"/>
-                <w:sz w:val="20"/>
-                <w:szCs w:val="20"/>
-                <w:lang w:val="sr-Cyrl-RS"/>
-              </w:rPr>
-              <w:t xml:space="preserve"> налази у опису функционалности а не у прегледу типова корисника.</w:t>
+              <w:t>нерегистровани корисници“ се налази у опису функционалности а не у прегледу типова корисника.</w:t>
             </w:r>
           </w:p>
         </w:tc>
@@ -15431,8 +15675,8 @@
       </w:pPr>
     </w:p>
     <w:sectPr>
-      <w:headerReference w:type="default" r:id="rId9"/>
-      <w:footerReference w:type="default" r:id="rId10"/>
+      <w:headerReference w:type="default" r:id="rId12"/>
+      <w:footerReference w:type="default" r:id="rId13"/>
       <w:pgSz w:w="11909" w:h="16834"/>
       <w:pgMar w:top="1440" w:right="1440" w:bottom="1440" w:left="1440" w:header="720" w:footer="720" w:gutter="0"/>
       <w:pgNumType w:start="0"/>
@@ -15444,7 +15688,7 @@
 </file>
 
 <file path=word/endnotes.xml><?xml version="1.0" encoding="utf-8"?>
-<w:endnotes xmlns:wpc="http://schemas.microsoft.com/office/word/2010/wordprocessingCanvas" xmlns:cx="http://schemas.microsoft.com/office/drawing/2014/chartex" xmlns:cx1="http://schemas.microsoft.com/office/drawing/2015/9/8/chartex" xmlns:cx2="http://schemas.microsoft.com/office/drawing/2015/10/21/chartex" xmlns:cx3="http://schemas.microsoft.com/office/drawing/2016/5/9/chartex" xmlns:cx4="http://schemas.microsoft.com/office/drawing/2016/5/10/chartex" xmlns:cx5="http://schemas.microsoft.com/office/drawing/2016/5/11/chartex" xmlns:cx6="http://schemas.microsoft.com/office/drawing/2016/5/12/chartex" xmlns:cx7="http://schemas.microsoft.com/office/drawing/2016/5/13/chartex" xmlns:cx8="http://schemas.microsoft.com/office/drawing/2016/5/14/chartex" xmlns:mc="http://schemas.openxmlformats.org/markup-compatibility/2006" xmlns:aink="http://schemas.microsoft.com/office/drawing/2016/ink" xmlns:am3d="http://schemas.microsoft.com/office/drawing/2017/model3d" xmlns:o="urn:schemas-microsoft-com:office:office" xmlns:r="http://schemas.openxmlformats.org/officeDocument/2006/relationships" xmlns:m="http://schemas.openxmlformats.org/officeDocument/2006/math" xmlns:v="urn:schemas-microsoft-com:vml" xmlns:wp14="http://schemas.microsoft.com/office/word/2010/wordprocessingDrawing" xmlns:wp="http://schemas.openxmlformats.org/drawingml/2006/wordprocessingDrawing" xmlns:w10="urn:schemas-microsoft-com:office:word" xmlns:w="http://schemas.openxmlformats.org/wordprocessingml/2006/main" xmlns:w14="http://schemas.microsoft.com/office/word/2010/wordml" xmlns:w15="http://schemas.microsoft.com/office/word/2012/wordml" xmlns:w16cid="http://schemas.microsoft.com/office/word/2016/wordml/cid" xmlns:w16se="http://schemas.microsoft.com/office/word/2015/wordml/symex" xmlns:wpg="http://schemas.microsoft.com/office/word/2010/wordprocessingGroup" xmlns:wpi="http://schemas.microsoft.com/office/word/2010/wordprocessingInk" xmlns:wne="http://schemas.microsoft.com/office/word/2006/wordml" xmlns:wps="http://schemas.microsoft.com/office/word/2010/wordprocessingShape" mc:Ignorable="w14 w15 w16se w16cid wp14">
+<w:endnotes xmlns:wpc="http://schemas.microsoft.com/office/word/2010/wordprocessingCanvas" xmlns:cx="http://schemas.microsoft.com/office/drawing/2014/chartex" xmlns:cx1="http://schemas.microsoft.com/office/drawing/2015/9/8/chartex" xmlns:cx2="http://schemas.microsoft.com/office/drawing/2015/10/21/chartex" xmlns:cx3="http://schemas.microsoft.com/office/drawing/2016/5/9/chartex" xmlns:cx4="http://schemas.microsoft.com/office/drawing/2016/5/10/chartex" xmlns:cx5="http://schemas.microsoft.com/office/drawing/2016/5/11/chartex" xmlns:cx6="http://schemas.microsoft.com/office/drawing/2016/5/12/chartex" xmlns:cx7="http://schemas.microsoft.com/office/drawing/2016/5/13/chartex" xmlns:cx8="http://schemas.microsoft.com/office/drawing/2016/5/14/chartex" xmlns:mc="http://schemas.openxmlformats.org/markup-compatibility/2006" xmlns:aink="http://schemas.microsoft.com/office/drawing/2016/ink" xmlns:am3d="http://schemas.microsoft.com/office/drawing/2017/model3d" xmlns:o="urn:schemas-microsoft-com:office:office" xmlns:r="http://schemas.openxmlformats.org/officeDocument/2006/relationships" xmlns:m="http://schemas.openxmlformats.org/officeDocument/2006/math" xmlns:v="urn:schemas-microsoft-com:vml" xmlns:wp14="http://schemas.microsoft.com/office/word/2010/wordprocessingDrawing" xmlns:wp="http://schemas.openxmlformats.org/drawingml/2006/wordprocessingDrawing" xmlns:w10="urn:schemas-microsoft-com:office:word" xmlns:w="http://schemas.openxmlformats.org/wordprocessingml/2006/main" xmlns:w14="http://schemas.microsoft.com/office/word/2010/wordml" xmlns:w15="http://schemas.microsoft.com/office/word/2012/wordml" xmlns:w16cex="http://schemas.microsoft.com/office/word/2018/wordml/cex" xmlns:w16cid="http://schemas.microsoft.com/office/word/2016/wordml/cid" xmlns:w16="http://schemas.microsoft.com/office/word/2018/wordml" xmlns:w16se="http://schemas.microsoft.com/office/word/2015/wordml/symex" xmlns:wpg="http://schemas.microsoft.com/office/word/2010/wordprocessingGroup" xmlns:wpi="http://schemas.microsoft.com/office/word/2010/wordprocessingInk" xmlns:wne="http://schemas.microsoft.com/office/word/2006/wordml" xmlns:wps="http://schemas.microsoft.com/office/word/2010/wordprocessingShape" mc:Ignorable="w14 w15 w16se w16cid w16 w16cex wp14">
   <w:endnote w:type="separator" w:id="-1">
     <w:p>
       <w:pPr>
@@ -15469,7 +15713,7 @@
 </file>
 
 <file path=word/footer1.xml><?xml version="1.0" encoding="utf-8"?>
-<w:ftr xmlns:wpc="http://schemas.microsoft.com/office/word/2010/wordprocessingCanvas" xmlns:cx="http://schemas.microsoft.com/office/drawing/2014/chartex" xmlns:cx1="http://schemas.microsoft.com/office/drawing/2015/9/8/chartex" xmlns:cx2="http://schemas.microsoft.com/office/drawing/2015/10/21/chartex" xmlns:cx3="http://schemas.microsoft.com/office/drawing/2016/5/9/chartex" xmlns:cx4="http://schemas.microsoft.com/office/drawing/2016/5/10/chartex" xmlns:cx5="http://schemas.microsoft.com/office/drawing/2016/5/11/chartex" xmlns:cx6="http://schemas.microsoft.com/office/drawing/2016/5/12/chartex" xmlns:cx7="http://schemas.microsoft.com/office/drawing/2016/5/13/chartex" xmlns:cx8="http://schemas.microsoft.com/office/drawing/2016/5/14/chartex" xmlns:mc="http://schemas.openxmlformats.org/markup-compatibility/2006" xmlns:aink="http://schemas.microsoft.com/office/drawing/2016/ink" xmlns:am3d="http://schemas.microsoft.com/office/drawing/2017/model3d" xmlns:o="urn:schemas-microsoft-com:office:office" xmlns:r="http://schemas.openxmlformats.org/officeDocument/2006/relationships" xmlns:m="http://schemas.openxmlformats.org/officeDocument/2006/math" xmlns:v="urn:schemas-microsoft-com:vml" xmlns:wp14="http://schemas.microsoft.com/office/word/2010/wordprocessingDrawing" xmlns:wp="http://schemas.openxmlformats.org/drawingml/2006/wordprocessingDrawing" xmlns:w10="urn:schemas-microsoft-com:office:word" xmlns:w="http://schemas.openxmlformats.org/wordprocessingml/2006/main" xmlns:w14="http://schemas.microsoft.com/office/word/2010/wordml" xmlns:w15="http://schemas.microsoft.com/office/word/2012/wordml" xmlns:w16cid="http://schemas.microsoft.com/office/word/2016/wordml/cid" xmlns:w16se="http://schemas.microsoft.com/office/word/2015/wordml/symex" xmlns:wpg="http://schemas.microsoft.com/office/word/2010/wordprocessingGroup" xmlns:wpi="http://schemas.microsoft.com/office/word/2010/wordprocessingInk" xmlns:wne="http://schemas.microsoft.com/office/word/2006/wordml" xmlns:wps="http://schemas.microsoft.com/office/word/2010/wordprocessingShape" mc:Ignorable="w14 w15 w16se w16cid wp14">
+<w:ftr xmlns:wpc="http://schemas.microsoft.com/office/word/2010/wordprocessingCanvas" xmlns:cx="http://schemas.microsoft.com/office/drawing/2014/chartex" xmlns:cx1="http://schemas.microsoft.com/office/drawing/2015/9/8/chartex" xmlns:cx2="http://schemas.microsoft.com/office/drawing/2015/10/21/chartex" xmlns:cx3="http://schemas.microsoft.com/office/drawing/2016/5/9/chartex" xmlns:cx4="http://schemas.microsoft.com/office/drawing/2016/5/10/chartex" xmlns:cx5="http://schemas.microsoft.com/office/drawing/2016/5/11/chartex" xmlns:cx6="http://schemas.microsoft.com/office/drawing/2016/5/12/chartex" xmlns:cx7="http://schemas.microsoft.com/office/drawing/2016/5/13/chartex" xmlns:cx8="http://schemas.microsoft.com/office/drawing/2016/5/14/chartex" xmlns:mc="http://schemas.openxmlformats.org/markup-compatibility/2006" xmlns:aink="http://schemas.microsoft.com/office/drawing/2016/ink" xmlns:am3d="http://schemas.microsoft.com/office/drawing/2017/model3d" xmlns:o="urn:schemas-microsoft-com:office:office" xmlns:r="http://schemas.openxmlformats.org/officeDocument/2006/relationships" xmlns:m="http://schemas.openxmlformats.org/officeDocument/2006/math" xmlns:v="urn:schemas-microsoft-com:vml" xmlns:wp14="http://schemas.microsoft.com/office/word/2010/wordprocessingDrawing" xmlns:wp="http://schemas.openxmlformats.org/drawingml/2006/wordprocessingDrawing" xmlns:w10="urn:schemas-microsoft-com:office:word" xmlns:w="http://schemas.openxmlformats.org/wordprocessingml/2006/main" xmlns:w14="http://schemas.microsoft.com/office/word/2010/wordml" xmlns:w15="http://schemas.microsoft.com/office/word/2012/wordml" xmlns:w16cex="http://schemas.microsoft.com/office/word/2018/wordml/cex" xmlns:w16cid="http://schemas.microsoft.com/office/word/2016/wordml/cid" xmlns:w16="http://schemas.microsoft.com/office/word/2018/wordml" xmlns:w16se="http://schemas.microsoft.com/office/word/2015/wordml/symex" xmlns:wpg="http://schemas.microsoft.com/office/word/2010/wordprocessingGroup" xmlns:wpi="http://schemas.microsoft.com/office/word/2010/wordprocessingInk" xmlns:wne="http://schemas.microsoft.com/office/word/2006/wordml" xmlns:wps="http://schemas.microsoft.com/office/word/2010/wordprocessingShape" mc:Ignorable="w14 w15 w16se w16cid w16 w16cex wp14">
   <w:p>
     <w:pPr>
       <w:tabs>
@@ -15544,7 +15788,7 @@
 </file>
 
 <file path=word/footnotes.xml><?xml version="1.0" encoding="utf-8"?>
-<w:footnotes xmlns:wpc="http://schemas.microsoft.com/office/word/2010/wordprocessingCanvas" xmlns:cx="http://schemas.microsoft.com/office/drawing/2014/chartex" xmlns:cx1="http://schemas.microsoft.com/office/drawing/2015/9/8/chartex" xmlns:cx2="http://schemas.microsoft.com/office/drawing/2015/10/21/chartex" xmlns:cx3="http://schemas.microsoft.com/office/drawing/2016/5/9/chartex" xmlns:cx4="http://schemas.microsoft.com/office/drawing/2016/5/10/chartex" xmlns:cx5="http://schemas.microsoft.com/office/drawing/2016/5/11/chartex" xmlns:cx6="http://schemas.microsoft.com/office/drawing/2016/5/12/chartex" xmlns:cx7="http://schemas.microsoft.com/office/drawing/2016/5/13/chartex" xmlns:cx8="http://schemas.microsoft.com/office/drawing/2016/5/14/chartex" xmlns:mc="http://schemas.openxmlformats.org/markup-compatibility/2006" xmlns:aink="http://schemas.microsoft.com/office/drawing/2016/ink" xmlns:am3d="http://schemas.microsoft.com/office/drawing/2017/model3d" xmlns:o="urn:schemas-microsoft-com:office:office" xmlns:r="http://schemas.openxmlformats.org/officeDocument/2006/relationships" xmlns:m="http://schemas.openxmlformats.org/officeDocument/2006/math" xmlns:v="urn:schemas-microsoft-com:vml" xmlns:wp14="http://schemas.microsoft.com/office/word/2010/wordprocessingDrawing" xmlns:wp="http://schemas.openxmlformats.org/drawingml/2006/wordprocessingDrawing" xmlns:w10="urn:schemas-microsoft-com:office:word" xmlns:w="http://schemas.openxmlformats.org/wordprocessingml/2006/main" xmlns:w14="http://schemas.microsoft.com/office/word/2010/wordml" xmlns:w15="http://schemas.microsoft.com/office/word/2012/wordml" xmlns:w16cid="http://schemas.microsoft.com/office/word/2016/wordml/cid" xmlns:w16se="http://schemas.microsoft.com/office/word/2015/wordml/symex" xmlns:wpg="http://schemas.microsoft.com/office/word/2010/wordprocessingGroup" xmlns:wpi="http://schemas.microsoft.com/office/word/2010/wordprocessingInk" xmlns:wne="http://schemas.microsoft.com/office/word/2006/wordml" xmlns:wps="http://schemas.microsoft.com/office/word/2010/wordprocessingShape" mc:Ignorable="w14 w15 w16se w16cid wp14">
+<w:footnotes xmlns:wpc="http://schemas.microsoft.com/office/word/2010/wordprocessingCanvas" xmlns:cx="http://schemas.microsoft.com/office/drawing/2014/chartex" xmlns:cx1="http://schemas.microsoft.com/office/drawing/2015/9/8/chartex" xmlns:cx2="http://schemas.microsoft.com/office/drawing/2015/10/21/chartex" xmlns:cx3="http://schemas.microsoft.com/office/drawing/2016/5/9/chartex" xmlns:cx4="http://schemas.microsoft.com/office/drawing/2016/5/10/chartex" xmlns:cx5="http://schemas.microsoft.com/office/drawing/2016/5/11/chartex" xmlns:cx6="http://schemas.microsoft.com/office/drawing/2016/5/12/chartex" xmlns:cx7="http://schemas.microsoft.com/office/drawing/2016/5/13/chartex" xmlns:cx8="http://schemas.microsoft.com/office/drawing/2016/5/14/chartex" xmlns:mc="http://schemas.openxmlformats.org/markup-compatibility/2006" xmlns:aink="http://schemas.microsoft.com/office/drawing/2016/ink" xmlns:am3d="http://schemas.microsoft.com/office/drawing/2017/model3d" xmlns:o="urn:schemas-microsoft-com:office:office" xmlns:r="http://schemas.openxmlformats.org/officeDocument/2006/relationships" xmlns:m="http://schemas.openxmlformats.org/officeDocument/2006/math" xmlns:v="urn:schemas-microsoft-com:vml" xmlns:wp14="http://schemas.microsoft.com/office/word/2010/wordprocessingDrawing" xmlns:wp="http://schemas.openxmlformats.org/drawingml/2006/wordprocessingDrawing" xmlns:w10="urn:schemas-microsoft-com:office:word" xmlns:w="http://schemas.openxmlformats.org/wordprocessingml/2006/main" xmlns:w14="http://schemas.microsoft.com/office/word/2010/wordml" xmlns:w15="http://schemas.microsoft.com/office/word/2012/wordml" xmlns:w16cex="http://schemas.microsoft.com/office/word/2018/wordml/cex" xmlns:w16cid="http://schemas.microsoft.com/office/word/2016/wordml/cid" xmlns:w16="http://schemas.microsoft.com/office/word/2018/wordml" xmlns:w16se="http://schemas.microsoft.com/office/word/2015/wordml/symex" xmlns:wpg="http://schemas.microsoft.com/office/word/2010/wordprocessingGroup" xmlns:wpi="http://schemas.microsoft.com/office/word/2010/wordprocessingInk" xmlns:wne="http://schemas.microsoft.com/office/word/2006/wordml" xmlns:wps="http://schemas.microsoft.com/office/word/2010/wordprocessingShape" mc:Ignorable="w14 w15 w16se w16cid w16 w16cex wp14">
   <w:footnote w:type="separator" w:id="-1">
     <w:p>
       <w:pPr>
@@ -15569,7 +15813,7 @@
 </file>
 
 <file path=word/header1.xml><?xml version="1.0" encoding="utf-8"?>
-<w:hdr xmlns:wpc="http://schemas.microsoft.com/office/word/2010/wordprocessingCanvas" xmlns:cx="http://schemas.microsoft.com/office/drawing/2014/chartex" xmlns:cx1="http://schemas.microsoft.com/office/drawing/2015/9/8/chartex" xmlns:cx2="http://schemas.microsoft.com/office/drawing/2015/10/21/chartex" xmlns:cx3="http://schemas.microsoft.com/office/drawing/2016/5/9/chartex" xmlns:cx4="http://schemas.microsoft.com/office/drawing/2016/5/10/chartex" xmlns:cx5="http://schemas.microsoft.com/office/drawing/2016/5/11/chartex" xmlns:cx6="http://schemas.microsoft.com/office/drawing/2016/5/12/chartex" xmlns:cx7="http://schemas.microsoft.com/office/drawing/2016/5/13/chartex" xmlns:cx8="http://schemas.microsoft.com/office/drawing/2016/5/14/chartex" xmlns:mc="http://schemas.openxmlformats.org/markup-compatibility/2006" xmlns:aink="http://schemas.microsoft.com/office/drawing/2016/ink" xmlns:am3d="http://schemas.microsoft.com/office/drawing/2017/model3d" xmlns:o="urn:schemas-microsoft-com:office:office" xmlns:r="http://schemas.openxmlformats.org/officeDocument/2006/relationships" xmlns:m="http://schemas.openxmlformats.org/officeDocument/2006/math" xmlns:v="urn:schemas-microsoft-com:vml" xmlns:wp14="http://schemas.microsoft.com/office/word/2010/wordprocessingDrawing" xmlns:wp="http://schemas.openxmlformats.org/drawingml/2006/wordprocessingDrawing" xmlns:w10="urn:schemas-microsoft-com:office:word" xmlns:w="http://schemas.openxmlformats.org/wordprocessingml/2006/main" xmlns:w14="http://schemas.microsoft.com/office/word/2010/wordml" xmlns:w15="http://schemas.microsoft.com/office/word/2012/wordml" xmlns:w16cid="http://schemas.microsoft.com/office/word/2016/wordml/cid" xmlns:w16se="http://schemas.microsoft.com/office/word/2015/wordml/symex" xmlns:wpg="http://schemas.microsoft.com/office/word/2010/wordprocessingGroup" xmlns:wpi="http://schemas.microsoft.com/office/word/2010/wordprocessingInk" xmlns:wne="http://schemas.microsoft.com/office/word/2006/wordml" xmlns:wps="http://schemas.microsoft.com/office/word/2010/wordprocessingShape" mc:Ignorable="w14 w15 w16se w16cid wp14">
+<w:hdr xmlns:wpc="http://schemas.microsoft.com/office/word/2010/wordprocessingCanvas" xmlns:cx="http://schemas.microsoft.com/office/drawing/2014/chartex" xmlns:cx1="http://schemas.microsoft.com/office/drawing/2015/9/8/chartex" xmlns:cx2="http://schemas.microsoft.com/office/drawing/2015/10/21/chartex" xmlns:cx3="http://schemas.microsoft.com/office/drawing/2016/5/9/chartex" xmlns:cx4="http://schemas.microsoft.com/office/drawing/2016/5/10/chartex" xmlns:cx5="http://schemas.microsoft.com/office/drawing/2016/5/11/chartex" xmlns:cx6="http://schemas.microsoft.com/office/drawing/2016/5/12/chartex" xmlns:cx7="http://schemas.microsoft.com/office/drawing/2016/5/13/chartex" xmlns:cx8="http://schemas.microsoft.com/office/drawing/2016/5/14/chartex" xmlns:mc="http://schemas.openxmlformats.org/markup-compatibility/2006" xmlns:aink="http://schemas.microsoft.com/office/drawing/2016/ink" xmlns:am3d="http://schemas.microsoft.com/office/drawing/2017/model3d" xmlns:o="urn:schemas-microsoft-com:office:office" xmlns:r="http://schemas.openxmlformats.org/officeDocument/2006/relationships" xmlns:m="http://schemas.openxmlformats.org/officeDocument/2006/math" xmlns:v="urn:schemas-microsoft-com:vml" xmlns:wp14="http://schemas.microsoft.com/office/word/2010/wordprocessingDrawing" xmlns:wp="http://schemas.openxmlformats.org/drawingml/2006/wordprocessingDrawing" xmlns:w10="urn:schemas-microsoft-com:office:word" xmlns:w="http://schemas.openxmlformats.org/wordprocessingml/2006/main" xmlns:w14="http://schemas.microsoft.com/office/word/2010/wordml" xmlns:w15="http://schemas.microsoft.com/office/word/2012/wordml" xmlns:w16cex="http://schemas.microsoft.com/office/word/2018/wordml/cex" xmlns:w16cid="http://schemas.microsoft.com/office/word/2016/wordml/cid" xmlns:w16="http://schemas.microsoft.com/office/word/2018/wordml" xmlns:w16se="http://schemas.microsoft.com/office/word/2015/wordml/symex" xmlns:wpg="http://schemas.microsoft.com/office/word/2010/wordprocessingGroup" xmlns:wpi="http://schemas.microsoft.com/office/word/2010/wordprocessingInk" xmlns:wne="http://schemas.microsoft.com/office/word/2006/wordml" xmlns:wps="http://schemas.microsoft.com/office/word/2010/wordprocessingShape" mc:Ignorable="w14 w15 w16se w16cid w16 w16cex wp14">
   <w:p>
     <w:pPr>
       <w:rPr>
@@ -15628,7 +15872,7 @@
 </file>
 
 <file path=word/numbering.xml><?xml version="1.0" encoding="utf-8"?>
-<w:numbering xmlns:wpc="http://schemas.microsoft.com/office/word/2010/wordprocessingCanvas" xmlns:cx="http://schemas.microsoft.com/office/drawing/2014/chartex" xmlns:cx1="http://schemas.microsoft.com/office/drawing/2015/9/8/chartex" xmlns:cx2="http://schemas.microsoft.com/office/drawing/2015/10/21/chartex" xmlns:cx3="http://schemas.microsoft.com/office/drawing/2016/5/9/chartex" xmlns:cx4="http://schemas.microsoft.com/office/drawing/2016/5/10/chartex" xmlns:cx5="http://schemas.microsoft.com/office/drawing/2016/5/11/chartex" xmlns:cx6="http://schemas.microsoft.com/office/drawing/2016/5/12/chartex" xmlns:cx7="http://schemas.microsoft.com/office/drawing/2016/5/13/chartex" xmlns:cx8="http://schemas.microsoft.com/office/drawing/2016/5/14/chartex" xmlns:mc="http://schemas.openxmlformats.org/markup-compatibility/2006" xmlns:aink="http://schemas.microsoft.com/office/drawing/2016/ink" xmlns:am3d="http://schemas.microsoft.com/office/drawing/2017/model3d" xmlns:o="urn:schemas-microsoft-com:office:office" xmlns:r="http://schemas.openxmlformats.org/officeDocument/2006/relationships" xmlns:m="http://schemas.openxmlformats.org/officeDocument/2006/math" xmlns:v="urn:schemas-microsoft-com:vml" xmlns:wp14="http://schemas.microsoft.com/office/word/2010/wordprocessingDrawing" xmlns:wp="http://schemas.openxmlformats.org/drawingml/2006/wordprocessingDrawing" xmlns:w10="urn:schemas-microsoft-com:office:word" xmlns:w="http://schemas.openxmlformats.org/wordprocessingml/2006/main" xmlns:w14="http://schemas.microsoft.com/office/word/2010/wordml" xmlns:w15="http://schemas.microsoft.com/office/word/2012/wordml" xmlns:w16cid="http://schemas.microsoft.com/office/word/2016/wordml/cid" xmlns:w16se="http://schemas.microsoft.com/office/word/2015/wordml/symex" xmlns:wpg="http://schemas.microsoft.com/office/word/2010/wordprocessingGroup" xmlns:wpi="http://schemas.microsoft.com/office/word/2010/wordprocessingInk" xmlns:wne="http://schemas.microsoft.com/office/word/2006/wordml" xmlns:wps="http://schemas.microsoft.com/office/word/2010/wordprocessingShape" mc:Ignorable="w14 w15 w16se w16cid wp14">
+<w:numbering xmlns:wpc="http://schemas.microsoft.com/office/word/2010/wordprocessingCanvas" xmlns:cx="http://schemas.microsoft.com/office/drawing/2014/chartex" xmlns:cx1="http://schemas.microsoft.com/office/drawing/2015/9/8/chartex" xmlns:cx2="http://schemas.microsoft.com/office/drawing/2015/10/21/chartex" xmlns:cx3="http://schemas.microsoft.com/office/drawing/2016/5/9/chartex" xmlns:cx4="http://schemas.microsoft.com/office/drawing/2016/5/10/chartex" xmlns:cx5="http://schemas.microsoft.com/office/drawing/2016/5/11/chartex" xmlns:cx6="http://schemas.microsoft.com/office/drawing/2016/5/12/chartex" xmlns:cx7="http://schemas.microsoft.com/office/drawing/2016/5/13/chartex" xmlns:cx8="http://schemas.microsoft.com/office/drawing/2016/5/14/chartex" xmlns:mc="http://schemas.openxmlformats.org/markup-compatibility/2006" xmlns:aink="http://schemas.microsoft.com/office/drawing/2016/ink" xmlns:am3d="http://schemas.microsoft.com/office/drawing/2017/model3d" xmlns:o="urn:schemas-microsoft-com:office:office" xmlns:r="http://schemas.openxmlformats.org/officeDocument/2006/relationships" xmlns:m="http://schemas.openxmlformats.org/officeDocument/2006/math" xmlns:v="urn:schemas-microsoft-com:vml" xmlns:wp14="http://schemas.microsoft.com/office/word/2010/wordprocessingDrawing" xmlns:wp="http://schemas.openxmlformats.org/drawingml/2006/wordprocessingDrawing" xmlns:w10="urn:schemas-microsoft-com:office:word" xmlns:w="http://schemas.openxmlformats.org/wordprocessingml/2006/main" xmlns:w14="http://schemas.microsoft.com/office/word/2010/wordml" xmlns:w15="http://schemas.microsoft.com/office/word/2012/wordml" xmlns:w16cex="http://schemas.microsoft.com/office/word/2018/wordml/cex" xmlns:w16cid="http://schemas.microsoft.com/office/word/2016/wordml/cid" xmlns:w16="http://schemas.microsoft.com/office/word/2018/wordml" xmlns:w16se="http://schemas.microsoft.com/office/word/2015/wordml/symex" xmlns:wpg="http://schemas.microsoft.com/office/word/2010/wordprocessingGroup" xmlns:wpi="http://schemas.microsoft.com/office/word/2010/wordprocessingInk" xmlns:wne="http://schemas.microsoft.com/office/word/2006/wordml" xmlns:wps="http://schemas.microsoft.com/office/word/2010/wordprocessingShape" mc:Ignorable="w14 w15 w16se w16cid w16 w16cex wp14">
   <w:abstractNum w:abstractNumId="0" w15:restartNumberingAfterBreak="0">
     <w:nsid w:val="01263CFF"/>
     <w:multiLevelType w:val="multilevel"/>
@@ -17367,7 +17611,7 @@
 </file>
 
 <file path=word/styles.xml><?xml version="1.0" encoding="utf-8"?>
-<w:styles xmlns:mc="http://schemas.openxmlformats.org/markup-compatibility/2006" xmlns:r="http://schemas.openxmlformats.org/officeDocument/2006/relationships" xmlns:w="http://schemas.openxmlformats.org/wordprocessingml/2006/main" xmlns:w14="http://schemas.microsoft.com/office/word/2010/wordml" xmlns:w15="http://schemas.microsoft.com/office/word/2012/wordml" xmlns:w16cid="http://schemas.microsoft.com/office/word/2016/wordml/cid" xmlns:w16se="http://schemas.microsoft.com/office/word/2015/wordml/symex" mc:Ignorable="w14 w15 w16se w16cid">
+<w:styles xmlns:mc="http://schemas.openxmlformats.org/markup-compatibility/2006" xmlns:r="http://schemas.openxmlformats.org/officeDocument/2006/relationships" xmlns:w="http://schemas.openxmlformats.org/wordprocessingml/2006/main" xmlns:w14="http://schemas.microsoft.com/office/word/2010/wordml" xmlns:w15="http://schemas.microsoft.com/office/word/2012/wordml" xmlns:w16cex="http://schemas.microsoft.com/office/word/2018/wordml/cex" xmlns:w16cid="http://schemas.microsoft.com/office/word/2016/wordml/cid" xmlns:w16="http://schemas.microsoft.com/office/word/2018/wordml" xmlns:w16se="http://schemas.microsoft.com/office/word/2015/wordml/symex" mc:Ignorable="w14 w15 w16se w16cid w16 w16cex">
   <w:docDefaults>
     <w:rPrDefault>
       <w:rPr>
@@ -18492,7 +18736,7 @@
 </file>
 
 <file path=customXml/itemProps1.xml><?xml version="1.0" encoding="utf-8"?>
-<ds:datastoreItem xmlns:ds="http://schemas.openxmlformats.org/officeDocument/2006/customXml" ds:itemID="{B75A620A-2D1C-4317-8236-5408C8694F35}">
+<ds:datastoreItem xmlns:ds="http://schemas.openxmlformats.org/officeDocument/2006/customXml" ds:itemID="{BECDF917-B437-4A7A-A558-2A5A5CFC2313}">
   <ds:schemaRefs>
     <ds:schemaRef ds:uri="http://schemas.openxmlformats.org/officeDocument/2006/bibliography"/>
   </ds:schemaRefs>

--- a/Documentation (Serbian)/Formal Review/Andrija/Docx/RC-32-003 Izvestaj o Defektima.docx
+++ b/Documentation (Serbian)/Formal Review/Andrija/Docx/RC-32-003 Izvestaj o Defektima.docx
@@ -940,9 +940,9 @@
                 <w:iCs/>
                 <w:sz w:val="24"/>
                 <w:szCs w:val="24"/>
-                <w:lang w:val="en-US"/>
-              </w:rPr>
-              <w:t>“</w:t>
+                <w:lang w:val="sr-Cyrl-RS"/>
+              </w:rPr>
+              <w:t>Second Mi</w:t>
             </w:r>
             <w:r>
               <w:rPr>
@@ -951,9 +951,9 @@
                 <w:iCs/>
                 <w:sz w:val="24"/>
                 <w:szCs w:val="24"/>
-                <w:lang w:val="sr-Cyrl-RS"/>
-              </w:rPr>
-              <w:t>Second Mid</w:t>
+                <w:lang w:val="en-US"/>
+              </w:rPr>
+              <w:t>d</w:t>
             </w:r>
             <w:r>
               <w:rPr>
@@ -962,9 +962,18 @@
                 <w:iCs/>
                 <w:sz w:val="24"/>
                 <w:szCs w:val="24"/>
-                <w:lang w:val="en-US"/>
-              </w:rPr>
-              <w:t>”</w:t>
+                <w:lang w:val="sr-Cyrl-RS"/>
+              </w:rPr>
+              <w:t xml:space="preserve"> </w:t>
+            </w:r>
+            <w:r>
+              <w:rPr>
+                <w:rFonts w:ascii="Times New Roman" w:eastAsia="Times New Roman" w:hAnsi="Times New Roman" w:cs="Times New Roman"/>
+                <w:sz w:val="24"/>
+                <w:szCs w:val="24"/>
+                <w:lang w:val="sr-Cyrl-RS"/>
+              </w:rPr>
+              <w:t xml:space="preserve">који је рађен као део практичне наставе на Електротехничком факултету у Београду. Овај извештај о дефектима је део формалне рецензије коју је урадио тим </w:t>
             </w:r>
             <w:r>
               <w:rPr>
@@ -973,29 +982,9 @@
                 <w:iCs/>
                 <w:sz w:val="24"/>
                 <w:szCs w:val="24"/>
-                <w:lang w:val="sr-Cyrl-RS"/>
-              </w:rPr>
-              <w:t xml:space="preserve"> </w:t>
-            </w:r>
-            <w:r>
-              <w:rPr>
-                <w:rFonts w:ascii="Times New Roman" w:eastAsia="Times New Roman" w:hAnsi="Times New Roman" w:cs="Times New Roman"/>
-                <w:sz w:val="24"/>
-                <w:szCs w:val="24"/>
-                <w:lang w:val="sr-Cyrl-RS"/>
-              </w:rPr>
-              <w:t xml:space="preserve">који је рађен као део практичне наставе на Електротехничком факултету у Београду. Овај извештај о дефектима је део формалне рецензије коју је урадио тим </w:t>
-            </w:r>
-            <w:r>
-              <w:rPr>
-                <w:rFonts w:ascii="Times New Roman" w:eastAsia="Times New Roman" w:hAnsi="Times New Roman" w:cs="Times New Roman"/>
-                <w:i/>
-                <w:iCs/>
-                <w:sz w:val="24"/>
-                <w:szCs w:val="24"/>
-                <w:lang w:val="en-US"/>
-              </w:rPr>
-              <w:t>“//TODO”</w:t>
+                <w:lang w:val="en-US"/>
+              </w:rPr>
+              <w:t>//TODO</w:t>
             </w:r>
             <w:r>
               <w:rPr>
@@ -1064,7 +1053,27 @@
                 <w:szCs w:val="24"/>
                 <w:lang w:val="sr-Cyrl-RS"/>
               </w:rPr>
-              <w:t xml:space="preserve"> Постоји већи број грешака али је већину могуће лако исправити, а за остале верујемо да ће тим одговарујеће поступити.</w:t>
+              <w:t xml:space="preserve"> Постоји већи број грешака али је већину могуће лако исправити, а за остале верујемо да ће тим одгов</w:t>
+            </w:r>
+            <w:r>
+              <w:rPr>
+                <w:rFonts w:ascii="Times New Roman" w:eastAsia="Times New Roman" w:hAnsi="Times New Roman" w:cs="Times New Roman"/>
+                <w:sz w:val="24"/>
+                <w:szCs w:val="24"/>
+                <w:lang w:val="sr-Cyrl-RS"/>
+              </w:rPr>
+              <w:t>арајуће</w:t>
+            </w:r>
+            <w:bookmarkStart w:id="2" w:name="_GoBack"/>
+            <w:bookmarkEnd w:id="2"/>
+            <w:r>
+              <w:rPr>
+                <w:rFonts w:ascii="Times New Roman" w:eastAsia="Times New Roman" w:hAnsi="Times New Roman" w:cs="Times New Roman"/>
+                <w:sz w:val="24"/>
+                <w:szCs w:val="24"/>
+                <w:lang w:val="sr-Cyrl-RS"/>
+              </w:rPr>
+              <w:t xml:space="preserve"> поступити.</w:t>
             </w:r>
           </w:p>
         </w:tc>
@@ -1903,8 +1912,6 @@
         </w:rPr>
         <w:br w:type="page"/>
       </w:r>
-      <w:bookmarkStart w:id="2" w:name="_GoBack"/>
-      <w:bookmarkEnd w:id="2"/>
     </w:p>
     <w:tbl>
       <w:tblPr>
@@ -2561,54 +2568,8 @@
                 <w:sz w:val="20"/>
                 <w:szCs w:val="20"/>
               </w:rPr>
-              <w:t>“</w:t>
-            </w:r>
-            <w:proofErr w:type="spellStart"/>
-            <w:r>
-              <w:rPr>
-                <w:rFonts w:ascii="Times New Roman" w:hAnsi="Times New Roman" w:cs="Times New Roman"/>
-                <w:sz w:val="20"/>
-                <w:szCs w:val="20"/>
-              </w:rPr>
-              <w:t>Pregled</w:t>
-            </w:r>
-            <w:proofErr w:type="spellEnd"/>
-            <w:r>
-              <w:rPr>
-                <w:rFonts w:ascii="Times New Roman" w:hAnsi="Times New Roman" w:cs="Times New Roman"/>
-                <w:sz w:val="20"/>
-                <w:szCs w:val="20"/>
-              </w:rPr>
-              <w:t xml:space="preserve"> </w:t>
-            </w:r>
-            <w:proofErr w:type="spellStart"/>
-            <w:r>
-              <w:rPr>
-                <w:rFonts w:ascii="Times New Roman" w:hAnsi="Times New Roman" w:cs="Times New Roman"/>
-                <w:sz w:val="20"/>
-                <w:szCs w:val="20"/>
-              </w:rPr>
-              <w:t>svih</w:t>
-            </w:r>
-            <w:proofErr w:type="spellEnd"/>
-            <w:r>
-              <w:rPr>
-                <w:rFonts w:ascii="Times New Roman" w:hAnsi="Times New Roman" w:cs="Times New Roman"/>
-                <w:sz w:val="20"/>
-                <w:szCs w:val="20"/>
-              </w:rPr>
-              <w:t xml:space="preserve"> </w:t>
-            </w:r>
-            <w:proofErr w:type="spellStart"/>
-            <w:r>
-              <w:rPr>
-                <w:rFonts w:ascii="Times New Roman" w:hAnsi="Times New Roman" w:cs="Times New Roman"/>
-                <w:sz w:val="20"/>
-                <w:szCs w:val="20"/>
-              </w:rPr>
-              <w:t>doga</w:t>
-            </w:r>
-            <w:proofErr w:type="spellEnd"/>
+              <w:t>“Pregled svih doga</w:t>
+            </w:r>
             <w:r>
               <w:rPr>
                 <w:rFonts w:ascii="Times New Roman" w:hAnsi="Times New Roman" w:cs="Times New Roman"/>
@@ -3101,7 +3062,6 @@
                 <w:lang w:val="en-US"/>
               </w:rPr>
             </w:pPr>
-            <w:proofErr w:type="spellStart"/>
             <w:r>
               <w:rPr>
                 <w:rFonts w:ascii="Times New Roman" w:hAnsi="Times New Roman" w:cs="Times New Roman"/>
@@ -3110,7 +3070,6 @@
               </w:rPr>
               <w:t>SSU_PrijavljivanjeNaKonkurs</w:t>
             </w:r>
-            <w:proofErr w:type="spellEnd"/>
             <w:r>
               <w:rPr>
                 <w:rFonts w:ascii="Times New Roman" w:hAnsi="Times New Roman" w:cs="Times New Roman"/>
@@ -3364,7 +3323,6 @@
                 <w:lang w:val="en-US"/>
               </w:rPr>
             </w:pPr>
-            <w:proofErr w:type="spellStart"/>
             <w:r>
               <w:rPr>
                 <w:rFonts w:ascii="Times New Roman" w:hAnsi="Times New Roman" w:cs="Times New Roman"/>
@@ -3373,7 +3331,6 @@
               </w:rPr>
               <w:t>SSU_PrijavljivanjeNaKonkurs</w:t>
             </w:r>
-            <w:proofErr w:type="spellEnd"/>
             <w:r>
               <w:rPr>
                 <w:rFonts w:ascii="Times New Roman" w:hAnsi="Times New Roman" w:cs="Times New Roman"/>
@@ -3661,7 +3618,6 @@
                 <w:lang w:val="en-US"/>
               </w:rPr>
             </w:pPr>
-            <w:proofErr w:type="spellStart"/>
             <w:r>
               <w:rPr>
                 <w:rFonts w:ascii="Times New Roman" w:hAnsi="Times New Roman" w:cs="Times New Roman"/>
@@ -3670,7 +3626,6 @@
               </w:rPr>
               <w:t>SSU_PrijavljivanjeNaKonkurs</w:t>
             </w:r>
-            <w:proofErr w:type="spellEnd"/>
             <w:r>
               <w:rPr>
                 <w:rFonts w:ascii="Times New Roman" w:hAnsi="Times New Roman" w:cs="Times New Roman"/>
@@ -11100,23 +11055,13 @@
                 <w:lang w:val="en-US"/>
               </w:rPr>
             </w:pPr>
-            <w:proofErr w:type="spellStart"/>
-            <w:r>
-              <w:rPr>
-                <w:rFonts w:ascii="Times New Roman" w:hAnsi="Times New Roman" w:cs="Times New Roman"/>
-                <w:sz w:val="20"/>
-                <w:szCs w:val="20"/>
-              </w:rPr>
-              <w:t>Категорија</w:t>
-            </w:r>
-            <w:proofErr w:type="spellEnd"/>
-            <w:r>
-              <w:rPr>
-                <w:rFonts w:ascii="Times New Roman" w:hAnsi="Times New Roman" w:cs="Times New Roman"/>
-                <w:sz w:val="20"/>
-                <w:szCs w:val="20"/>
-              </w:rPr>
-              <w:t xml:space="preserve"> “</w:t>
+            <w:r>
+              <w:rPr>
+                <w:rFonts w:ascii="Times New Roman" w:hAnsi="Times New Roman" w:cs="Times New Roman"/>
+                <w:sz w:val="20"/>
+                <w:szCs w:val="20"/>
+              </w:rPr>
+              <w:t>Категорија “</w:t>
             </w:r>
             <w:r>
               <w:rPr>
@@ -18736,7 +18681,7 @@
 </file>
 
 <file path=customXml/itemProps1.xml><?xml version="1.0" encoding="utf-8"?>
-<ds:datastoreItem xmlns:ds="http://schemas.openxmlformats.org/officeDocument/2006/customXml" ds:itemID="{BECDF917-B437-4A7A-A558-2A5A5CFC2313}">
+<ds:datastoreItem xmlns:ds="http://schemas.openxmlformats.org/officeDocument/2006/customXml" ds:itemID="{0CD5F22E-747E-4F54-8E46-FF78E256269E}">
   <ds:schemaRefs>
     <ds:schemaRef ds:uri="http://schemas.openxmlformats.org/officeDocument/2006/bibliography"/>
   </ds:schemaRefs>
